--- a/法令ファイル/国土交通省関係福島復興再生特別措置法第六十一条第三項に規定する省令の特例に関する措置及びその適用を受ける産業復興再生事業を定める命令/国土交通省関係福島復興再生特別措置法第六十一条第三項に規定する省令の特例に関する措置及びその適用を受ける産業復興再生事業を定める命令（平成二十四年復興庁・国土交通省令第一号）.docx
+++ b/法令ファイル/国土交通省関係福島復興再生特別措置法第六十一条第三項に規定する省令の特例に関する措置及びその適用を受ける産業復興再生事業を定める命令/国土交通省関係福島復興再生特別措置法第六十一条第三項に規定する省令の特例に関する措置及びその適用を受ける産業復興再生事業を定める命令（平成二十四年復興庁・国土交通省令第一号）.docx
@@ -47,7 +47,7 @@
         <w:pStyle w:val="Heading1"/>
       </w:pPr>
       <w:r>
-        <w:t>附　則（平成二五年五月一〇日復興庁・国土交通省令第一号）</w:t>
+        <w:t>附則（平成二五年五月一〇日復興庁・国土交通省令第一号）</w:t>
       </w:r>
     </w:p>
     <w:p>
@@ -65,7 +65,7 @@
         <w:pStyle w:val="Heading1"/>
       </w:pPr>
       <w:r>
-        <w:t>附　則（平成二七年五月七日復興庁・国土交通省令第一号）</w:t>
+        <w:t>附則（平成二七年五月七日復興庁・国土交通省令第一号）</w:t>
       </w:r>
     </w:p>
     <w:p>
@@ -83,7 +83,7 @@
         <w:pStyle w:val="Heading1"/>
       </w:pPr>
       <w:r>
-        <w:t>附　則（平成三〇年一月四日復興庁・国土交通省令第一号）</w:t>
+        <w:t>附則（平成三〇年一月四日復興庁・国土交通省令第一号）</w:t>
       </w:r>
     </w:p>
     <w:p>
@@ -111,7 +111,7 @@
     </w:pPr>
     <w:r>
       <w:tab/>
-      <w:t>WeGov v0.1 - FTS141</w:t>
+      <w:t>WeGov v0.2 - FTS141</w:t>
     </w:r>
   </w:p>
 </w:ftr>
